--- a/Modelo de Calidad.docx
+++ b/Modelo de Calidad.docx
@@ -842,7 +842,6 @@
           <w:lang w:eastAsia="es-AR"/>
         </w:rPr>
       </w:pPr>
-      <w:proofErr w:type="spellStart"/>
       <w:r>
         <w:rPr>
           <w:rFonts w:eastAsia="Times New Roman" w:cs="Segoe UI"/>
@@ -856,7 +855,6 @@
         </w:rPr>
         <w:t>Mantenibilidad</w:t>
       </w:r>
-      <w:proofErr w:type="spellEnd"/>
     </w:p>
     <w:p>
       <w:pPr>
@@ -2576,7 +2574,6 @@
           <w:lang w:eastAsia="es-AR"/>
         </w:rPr>
       </w:pPr>
-      <w:proofErr w:type="spellStart"/>
       <w:r>
         <w:rPr>
           <w:rFonts w:eastAsia="Times New Roman" w:cs="Segoe UI"/>
@@ -2590,7 +2587,6 @@
         </w:rPr>
         <w:t>Mantenibilidad</w:t>
       </w:r>
-      <w:proofErr w:type="spellEnd"/>
     </w:p>
     <w:p>
       <w:pPr>
@@ -4040,8 +4036,10 @@
           <w:szCs w:val="24"/>
           <w:lang w:eastAsia="es-AR"/>
         </w:rPr>
-        <w:t>El producto se instala en 4 o menos pasos</w:t>
-      </w:r>
+        <w:t>En cuántos pasos se realiza la instalación del producto software</w:t>
+      </w:r>
+      <w:bookmarkStart w:id="0" w:name="_GoBack"/>
+      <w:bookmarkEnd w:id="0"/>
       <w:r>
         <w:rPr>
           <w:rFonts w:eastAsia="Times New Roman" w:cs="Segoe UI"/>
@@ -4512,18 +4510,7 @@
           <w:szCs w:val="24"/>
           <w:lang w:eastAsia="es-AR"/>
         </w:rPr>
-        <w:t xml:space="preserve"> (5 puntos), lo que implica </w:t>
-      </w:r>
-      <w:bookmarkStart w:id="0" w:name="_GoBack"/>
-      <w:bookmarkEnd w:id="0"/>
-      <w:r>
-        <w:rPr>
-          <w:rFonts w:eastAsia="Times New Roman" w:cs="Segoe UI"/>
-          <w:color w:val="24292E"/>
-          <w:szCs w:val="24"/>
-          <w:lang w:eastAsia="es-AR"/>
-        </w:rPr>
-        <w:t>que el producto es correcto pero no es suficiente para estar aprobado.</w:t>
+        <w:t xml:space="preserve"> (5 puntos), lo que implica que el producto es correcto pero no es suficiente para estar aprobado.</w:t>
       </w:r>
     </w:p>
     <w:p>
@@ -5900,7 +5887,7 @@
 </file>
 
 <file path=customXml/itemProps1.xml><?xml version="1.0" encoding="utf-8"?>
-<ds:datastoreItem xmlns:ds="http://schemas.openxmlformats.org/officeDocument/2006/customXml" ds:itemID="{B3B8FDC0-62B7-496C-9F46-A48A66D043B7}">
+<ds:datastoreItem xmlns:ds="http://schemas.openxmlformats.org/officeDocument/2006/customXml" ds:itemID="{7D8259C1-2739-404D-9831-6D30633937F6}">
   <ds:schemaRefs>
     <ds:schemaRef ds:uri="http://schemas.openxmlformats.org/officeDocument/2006/bibliography"/>
   </ds:schemaRefs>
